--- a/TODO_list.docx
+++ b/TODO_list.docx
@@ -163,14 +163,12 @@
       <w:r>
         <w:t xml:space="preserve"> </w:t>
       </w:r>
-      <w:proofErr w:type="spellStart"/>
       <w:r>
         <w:rPr>
-          <w:highlight w:val="darkCyan"/>
+          <w:highlight w:val="green"/>
         </w:rPr>
-        <w:t>Zaza</w:t>
-      </w:r>
-      <w:proofErr w:type="spellEnd"/>
+        <w:t>DONE</w:t>
+      </w:r>
     </w:p>
     <w:p>
       <w:pPr>
@@ -191,14 +189,12 @@
       <w:r>
         <w:t xml:space="preserve"> </w:t>
       </w:r>
-      <w:proofErr w:type="spellStart"/>
       <w:r>
         <w:rPr>
-          <w:highlight w:val="darkCyan"/>
+          <w:highlight w:val="green"/>
         </w:rPr>
-        <w:t>Zaza</w:t>
-      </w:r>
-      <w:proofErr w:type="spellEnd"/>
+        <w:t>DONE</w:t>
+      </w:r>
     </w:p>
     <w:p>
       <w:pPr>

--- a/TODO_list.docx
+++ b/TODO_list.docx
@@ -205,10 +205,78 @@
         </w:numPr>
       </w:pPr>
       <w:r>
-        <w:t>Wyznaczyć teren przekroczony przez kopalnię</w:t>
+        <w:t xml:space="preserve">Obliczyć </w:t>
+      </w:r>
+      <w:r>
+        <w:t>NDBI</w:t>
       </w:r>
       <w:r>
         <w:t xml:space="preserve"> </w:t>
+      </w:r>
+      <w:r>
+        <w:rPr>
+          <w:highlight w:val="darkMagenta"/>
+        </w:rPr>
+        <w:t>Kasia</w:t>
+      </w:r>
+    </w:p>
+    <w:p>
+      <w:pPr>
+        <w:pStyle w:val="Akapitzlist"/>
+        <w:numPr>
+          <w:ilvl w:val="0"/>
+          <w:numId w:val="1"/>
+        </w:numPr>
+      </w:pPr>
+      <w:r>
+        <w:t xml:space="preserve">Obliczyć </w:t>
+      </w:r>
+      <w:r>
+        <w:t>MNDWI</w:t>
+      </w:r>
+      <w:r>
+        <w:t xml:space="preserve"> </w:t>
+      </w:r>
+      <w:r>
+        <w:rPr>
+          <w:highlight w:val="darkMagenta"/>
+        </w:rPr>
+        <w:t>Kasia</w:t>
+      </w:r>
+    </w:p>
+    <w:p>
+      <w:pPr>
+        <w:pStyle w:val="Akapitzlist"/>
+        <w:numPr>
+          <w:ilvl w:val="0"/>
+          <w:numId w:val="1"/>
+        </w:numPr>
+      </w:pPr>
+      <w:proofErr w:type="spellStart"/>
+      <w:r>
+        <w:t>Zmaskować</w:t>
+      </w:r>
+      <w:proofErr w:type="spellEnd"/>
+      <w:r>
+        <w:t xml:space="preserve"> obszar </w:t>
+      </w:r>
+      <w:r>
+        <w:rPr>
+          <w:highlight w:val="darkMagenta"/>
+        </w:rPr>
+        <w:t>Kasia</w:t>
+      </w:r>
+    </w:p>
+    <w:p>
+      <w:pPr>
+        <w:pStyle w:val="Akapitzlist"/>
+        <w:numPr>
+          <w:ilvl w:val="0"/>
+          <w:numId w:val="1"/>
+        </w:numPr>
+      </w:pPr>
+      <w:r>
+        <w:t xml:space="preserve"> Zmiana czasowa </w:t>
       </w:r>
       <w:proofErr w:type="spellStart"/>
       <w:r>
@@ -228,20 +296,19 @@
         </w:numPr>
       </w:pPr>
       <w:r>
-        <w:t xml:space="preserve">Obliczyć </w:t>
-      </w:r>
-      <w:r>
-        <w:t>NDBI</w:t>
+        <w:t>Zastosować model SIR</w:t>
       </w:r>
       <w:r>
         <w:t xml:space="preserve"> </w:t>
       </w:r>
+      <w:proofErr w:type="spellStart"/>
       <w:r>
         <w:rPr>
-          <w:highlight w:val="darkMagenta"/>
+          <w:highlight w:val="darkCyan"/>
         </w:rPr>
-        <w:t>Kasia</w:t>
-      </w:r>
+        <w:t>Zaza</w:t>
+      </w:r>
+      <w:proofErr w:type="spellEnd"/>
     </w:p>
     <w:p>
       <w:pPr>
@@ -252,19 +319,7 @@
         </w:numPr>
       </w:pPr>
       <w:r>
-        <w:t xml:space="preserve">Obliczyć </w:t>
-      </w:r>
-      <w:r>
-        <w:t>MNDWI</w:t>
-      </w:r>
-      <w:r>
-        <w:t xml:space="preserve"> </w:t>
-      </w:r>
-      <w:r>
-        <w:rPr>
-          <w:highlight w:val="darkMagenta"/>
-        </w:rPr>
-        <w:t>Kasia</w:t>
+        <w:t>Wyznaczyć teren przekroczony przez kopalnię</w:t>
       </w:r>
     </w:p>
     <w:p>
@@ -275,70 +330,8 @@
           <w:numId w:val="1"/>
         </w:numPr>
       </w:pPr>
-      <w:proofErr w:type="spellStart"/>
-      <w:r>
-        <w:t>Zmaskować</w:t>
-      </w:r>
-      <w:proofErr w:type="spellEnd"/>
-      <w:r>
-        <w:t xml:space="preserve"> obszar</w:t>
-      </w:r>
-      <w:r>
-        <w:t xml:space="preserve"> </w:t>
-      </w:r>
-      <w:r>
-        <w:rPr>
-          <w:highlight w:val="darkMagenta"/>
-        </w:rPr>
-        <w:t>Kasia</w:t>
-      </w:r>
-    </w:p>
-    <w:p>
-      <w:pPr>
-        <w:pStyle w:val="Akapitzlist"/>
-        <w:numPr>
-          <w:ilvl w:val="0"/>
-          <w:numId w:val="1"/>
-        </w:numPr>
-      </w:pPr>
-      <w:r>
-        <w:t>Wyznaczyć teren przekroczony przez kopalnię z pozostałych</w:t>
-      </w:r>
-      <w:r>
-        <w:t xml:space="preserve"> </w:t>
-      </w:r>
-      <w:r>
-        <w:rPr>
-          <w:highlight w:val="darkMagenta"/>
-        </w:rPr>
-        <w:t>Kasia</w:t>
-      </w:r>
-    </w:p>
-    <w:p>
-      <w:pPr>
-        <w:pStyle w:val="Akapitzlist"/>
-        <w:numPr>
-          <w:ilvl w:val="0"/>
-          <w:numId w:val="1"/>
-        </w:numPr>
-      </w:pPr>
       <w:r>
         <w:t>Uśrednić wyniki</w:t>
-      </w:r>
-    </w:p>
-    <w:p>
-      <w:pPr>
-        <w:pStyle w:val="Akapitzlist"/>
-        <w:numPr>
-          <w:ilvl w:val="0"/>
-          <w:numId w:val="1"/>
-        </w:numPr>
-      </w:pPr>
-      <w:r>
-        <w:t xml:space="preserve">Zastosować model </w:t>
-      </w:r>
-      <w:r>
-        <w:t>SIR</w:t>
       </w:r>
     </w:p>
     <w:p>

--- a/TODO_list.docx
+++ b/TODO_list.docx
@@ -3,31 +3,34 @@
 <w:document xmlns:wpc="http://schemas.microsoft.com/office/word/2010/wordprocessingCanvas" xmlns:cx="http://schemas.microsoft.com/office/drawing/2014/chartex" xmlns:cx1="http://schemas.microsoft.com/office/drawing/2015/9/8/chartex" xmlns:cx2="http://schemas.microsoft.com/office/drawing/2015/10/21/chartex" xmlns:cx3="http://schemas.microsoft.com/office/drawing/2016/5/9/chartex" xmlns:cx4="http://schemas.microsoft.com/office/drawing/2016/5/10/chartex" xmlns:cx5="http://schemas.microsoft.com/office/drawing/2016/5/11/chartex" xmlns:cx6="http://schemas.microsoft.com/office/drawing/2016/5/12/chartex" xmlns:cx7="http://schemas.microsoft.com/office/drawing/2016/5/13/chartex" xmlns:cx8="http://schemas.microsoft.com/office/drawing/2016/5/14/chartex" xmlns:mc="http://schemas.openxmlformats.org/markup-compatibility/2006" xmlns:aink="http://schemas.microsoft.com/office/drawing/2016/ink" xmlns:am3d="http://schemas.microsoft.com/office/drawing/2017/model3d" xmlns:o="urn:schemas-microsoft-com:office:office" xmlns:oel="http://schemas.microsoft.com/office/2019/extlst" xmlns:r="http://schemas.openxmlformats.org/officeDocument/2006/relationships" xmlns:m="http://schemas.openxmlformats.org/officeDocument/2006/math" xmlns:v="urn:schemas-microsoft-com:vml" xmlns:wp14="http://schemas.microsoft.com/office/word/2010/wordprocessingDrawing" xmlns:wp="http://schemas.openxmlformats.org/drawingml/2006/wordprocessingDrawing" xmlns:w10="urn:schemas-microsoft-com:office:word" xmlns:w="http://schemas.openxmlformats.org/wordprocessingml/2006/main" xmlns:w14="http://schemas.microsoft.com/office/word/2010/wordml" xmlns:w15="http://schemas.microsoft.com/office/word/2012/wordml" xmlns:w16cex="http://schemas.microsoft.com/office/word/2018/wordml/cex" xmlns:w16cid="http://schemas.microsoft.com/office/word/2016/wordml/cid" xmlns:w16="http://schemas.microsoft.com/office/word/2018/wordml" xmlns:w16du="http://schemas.microsoft.com/office/word/2023/wordml/word16du" xmlns:w16sdtdh="http://schemas.microsoft.com/office/word/2020/wordml/sdtdatahash" xmlns:w16sdtfl="http://schemas.microsoft.com/office/word/2024/wordml/sdtformatlock" xmlns:w16se="http://schemas.microsoft.com/office/word/2015/wordml/symex" xmlns:wpg="http://schemas.microsoft.com/office/word/2010/wordprocessingGroup" xmlns:wpi="http://schemas.microsoft.com/office/word/2010/wordprocessingInk" xmlns:wne="http://schemas.microsoft.com/office/word/2006/wordml" xmlns:wps="http://schemas.microsoft.com/office/word/2010/wordprocessingShape" mc:Ignorable="w14 w15 w16se w16cid w16 w16cex w16sdtdh w16sdtfl w16du wp14">
   <w:body>
     <w:p>
-      <w:r>
-        <w:t xml:space="preserve">I </w:t>
-      </w:r>
-      <w:r>
-        <w:t>Przygotowanie</w:t>
-      </w:r>
-    </w:p>
-    <w:p>
-      <w:pPr>
-        <w:pStyle w:val="Akapitzlist"/>
-        <w:numPr>
-          <w:ilvl w:val="0"/>
-          <w:numId w:val="1"/>
-        </w:numPr>
-      </w:pPr>
-      <w:r>
-        <w:t xml:space="preserve">Przygotowanie git, </w:t>
-      </w:r>
-      <w:proofErr w:type="spellStart"/>
-      <w:r>
-        <w:t>venv</w:t>
-      </w:r>
-      <w:proofErr w:type="spellEnd"/>
-      <w:r>
-        <w:t>, itp</w:t>
+      <w:pPr>
+        <w:rPr>
+          <w:b/>
+          <w:bCs/>
+          <w:sz w:val="32"/>
+          <w:szCs w:val="32"/>
+        </w:rPr>
+      </w:pPr>
+      <w:r>
+        <w:rPr>
+          <w:b/>
+          <w:bCs/>
+          <w:sz w:val="32"/>
+          <w:szCs w:val="32"/>
+        </w:rPr>
+        <w:t>I Przygotowanie</w:t>
+      </w:r>
+    </w:p>
+    <w:p>
+      <w:pPr>
+        <w:pStyle w:val="Akapitzlist"/>
+        <w:numPr>
+          <w:ilvl w:val="0"/>
+          <w:numId w:val="1"/>
+        </w:numPr>
+      </w:pPr>
+      <w:r>
+        <w:t>Przygotowanie git, venv, itp</w:t>
       </w:r>
       <w:r>
         <w:t xml:space="preserve">. </w:t>
@@ -79,31 +82,62 @@
       </w:r>
     </w:p>
     <w:p>
-      <w:r>
+      <w:pPr>
+        <w:rPr>
+          <w:b/>
+          <w:bCs/>
+          <w:sz w:val="32"/>
+          <w:szCs w:val="32"/>
+        </w:rPr>
+      </w:pPr>
+      <w:r>
+        <w:rPr>
+          <w:b/>
+          <w:bCs/>
+          <w:sz w:val="32"/>
+          <w:szCs w:val="32"/>
+        </w:rPr>
         <w:t>I</w:t>
       </w:r>
       <w:r>
+        <w:rPr>
+          <w:b/>
+          <w:bCs/>
+          <w:sz w:val="32"/>
+          <w:szCs w:val="32"/>
+        </w:rPr>
         <w:t>I</w:t>
       </w:r>
       <w:r>
+        <w:rPr>
+          <w:b/>
+          <w:bCs/>
+          <w:sz w:val="32"/>
+          <w:szCs w:val="32"/>
+        </w:rPr>
         <w:t xml:space="preserve"> Optyczne</w:t>
       </w:r>
     </w:p>
     <w:p>
       <w:pPr>
-        <w:pStyle w:val="Akapitzlist"/>
-        <w:numPr>
-          <w:ilvl w:val="0"/>
-          <w:numId w:val="1"/>
-        </w:numPr>
-      </w:pPr>
-      <w:r>
-        <w:t>Pozyskać dane z Sentinel</w:t>
-      </w:r>
-      <w:r>
-        <w:t>-2</w:t>
-      </w:r>
-      <w:r>
+        <w:ind w:left="360"/>
+        <w:rPr>
+          <w:b/>
+          <w:bCs/>
+        </w:rPr>
+      </w:pPr>
+      <w:r>
+        <w:rPr>
+          <w:b/>
+          <w:bCs/>
+        </w:rPr>
+        <w:t>NDVI</w:t>
+      </w:r>
+      <w:r>
+        <w:rPr>
+          <w:b/>
+          <w:bCs/>
+        </w:rPr>
         <w:t xml:space="preserve"> </w:t>
       </w:r>
       <w:r>
@@ -137,28 +171,46 @@
     <w:p>
       <w:pPr>
         <w:pStyle w:val="Akapitzlist"/>
-      </w:pPr>
-      <w:r>
-        <w:t>(zmienić typ poligonu)</w:t>
-      </w:r>
-      <w:r>
-        <w:t xml:space="preserve">(zmienić </w:t>
-      </w:r>
-      <w:proofErr w:type="spellStart"/>
-      <w:r>
-        <w:t>centre</w:t>
-      </w:r>
-      <w:proofErr w:type="spellEnd"/>
+        <w:numPr>
+          <w:ilvl w:val="0"/>
+          <w:numId w:val="1"/>
+        </w:numPr>
+      </w:pPr>
+      <w:r>
+        <w:t>zmienić typ poligonu</w:t>
+      </w:r>
+      <w:r>
+        <w:t xml:space="preserve">, </w:t>
+      </w:r>
+      <w:r>
+        <w:t>zmienić centre aoi</w:t>
+      </w:r>
+      <w:r>
+        <w:t xml:space="preserve">, </w:t>
+      </w:r>
+      <w:r>
+        <w:t>zmienić kształty obrazów</w:t>
+      </w:r>
       <w:r>
         <w:t xml:space="preserve"> </w:t>
       </w:r>
-      <w:proofErr w:type="spellStart"/>
-      <w:r>
-        <w:t>aoi</w:t>
-      </w:r>
-      <w:proofErr w:type="spellEnd"/>
-      <w:r>
-        <w:t>)(zmienić kształty obrazów)</w:t>
+      <w:r>
+        <w:rPr>
+          <w:highlight w:val="green"/>
+        </w:rPr>
+        <w:t>DONE</w:t>
+      </w:r>
+    </w:p>
+    <w:p>
+      <w:pPr>
+        <w:pStyle w:val="Akapitzlist"/>
+        <w:numPr>
+          <w:ilvl w:val="0"/>
+          <w:numId w:val="1"/>
+        </w:numPr>
+      </w:pPr>
+      <w:r>
+        <w:t>Zmaskować obszar</w:t>
       </w:r>
       <w:r>
         <w:t xml:space="preserve"> </w:t>
@@ -172,25 +224,119 @@
     </w:p>
     <w:p>
       <w:pPr>
-        <w:pStyle w:val="Akapitzlist"/>
-        <w:numPr>
-          <w:ilvl w:val="0"/>
-          <w:numId w:val="1"/>
-        </w:numPr>
-      </w:pPr>
-      <w:proofErr w:type="spellStart"/>
-      <w:r>
-        <w:t>Zmaskować</w:t>
-      </w:r>
-      <w:proofErr w:type="spellEnd"/>
-      <w:r>
-        <w:t xml:space="preserve"> obszar</w:t>
+        <w:ind w:left="360"/>
+        <w:rPr>
+          <w:b/>
+          <w:bCs/>
+        </w:rPr>
+      </w:pPr>
+      <w:r>
+        <w:rPr>
+          <w:b/>
+          <w:bCs/>
+        </w:rPr>
+        <w:t>NDBI i MNDWI</w:t>
+      </w:r>
+    </w:p>
+    <w:p>
+      <w:pPr>
+        <w:pStyle w:val="Akapitzlist"/>
+        <w:numPr>
+          <w:ilvl w:val="0"/>
+          <w:numId w:val="1"/>
+        </w:numPr>
+      </w:pPr>
+      <w:r>
+        <w:t xml:space="preserve">Obliczyć </w:t>
+      </w:r>
+      <w:r>
+        <w:t>NDBI</w:t>
       </w:r>
       <w:r>
         <w:t xml:space="preserve"> </w:t>
       </w:r>
       <w:r>
         <w:rPr>
+          <w:highlight w:val="darkMagenta"/>
+        </w:rPr>
+        <w:t>Kasia</w:t>
+      </w:r>
+    </w:p>
+    <w:p>
+      <w:pPr>
+        <w:pStyle w:val="Akapitzlist"/>
+        <w:numPr>
+          <w:ilvl w:val="0"/>
+          <w:numId w:val="1"/>
+        </w:numPr>
+      </w:pPr>
+      <w:r>
+        <w:t xml:space="preserve">Obliczyć </w:t>
+      </w:r>
+      <w:r>
+        <w:t>MNDWI</w:t>
+      </w:r>
+      <w:r>
+        <w:t xml:space="preserve"> </w:t>
+      </w:r>
+      <w:r>
+        <w:rPr>
+          <w:highlight w:val="darkMagenta"/>
+        </w:rPr>
+        <w:t>Kasia</w:t>
+      </w:r>
+    </w:p>
+    <w:p>
+      <w:pPr>
+        <w:pStyle w:val="Akapitzlist"/>
+        <w:numPr>
+          <w:ilvl w:val="0"/>
+          <w:numId w:val="1"/>
+        </w:numPr>
+      </w:pPr>
+      <w:r>
+        <w:t xml:space="preserve">Zmaskować obszar </w:t>
+      </w:r>
+      <w:r>
+        <w:rPr>
+          <w:highlight w:val="darkMagenta"/>
+        </w:rPr>
+        <w:t>Kasia</w:t>
+      </w:r>
+    </w:p>
+    <w:p>
+      <w:pPr>
+        <w:ind w:left="360"/>
+        <w:rPr>
+          <w:b/>
+          <w:bCs/>
+          <w:sz w:val="28"/>
+          <w:szCs w:val="28"/>
+        </w:rPr>
+      </w:pPr>
+      <w:r>
+        <w:rPr>
+          <w:b/>
+          <w:bCs/>
+          <w:sz w:val="28"/>
+          <w:szCs w:val="28"/>
+        </w:rPr>
+        <w:t>Szereg czasowy</w:t>
+      </w:r>
+    </w:p>
+    <w:p>
+      <w:pPr>
+        <w:pStyle w:val="Akapitzlist"/>
+        <w:numPr>
+          <w:ilvl w:val="0"/>
+          <w:numId w:val="1"/>
+        </w:numPr>
+      </w:pPr>
+      <w:r>
+        <w:t xml:space="preserve">Wykryć ziemię poza poligonem </w:t>
+      </w:r>
+      <w:r>
+        <w:rPr>
           <w:highlight w:val="green"/>
         </w:rPr>
         <w:t>DONE</w:t>
@@ -205,10 +351,13 @@
         </w:numPr>
       </w:pPr>
       <w:r>
-        <w:t xml:space="preserve">Obliczyć </w:t>
-      </w:r>
-      <w:r>
-        <w:t>NDBI</w:t>
+        <w:t xml:space="preserve">Wykryć tylko elementy przechodzące przez poligon </w:t>
+      </w:r>
+      <w:r>
+        <w:rPr>
+          <w:highlight w:val="darkCyan"/>
+        </w:rPr>
+        <w:t>Zaza</w:t>
       </w:r>
       <w:r>
         <w:t xml:space="preserve"> </w:t>
@@ -229,161 +378,268 @@
         </w:numPr>
       </w:pPr>
       <w:r>
-        <w:t xml:space="preserve">Obliczyć </w:t>
-      </w:r>
-      <w:r>
-        <w:t>MNDWI</w:t>
+        <w:t xml:space="preserve">Zmiana czasowa na mapie </w:t>
+      </w:r>
+      <w:r>
+        <w:t>jakakolwiek xd</w:t>
       </w:r>
       <w:r>
         <w:t xml:space="preserve"> </w:t>
       </w:r>
       <w:r>
         <w:rPr>
-          <w:highlight w:val="darkMagenta"/>
-        </w:rPr>
-        <w:t>Kasia</w:t>
-      </w:r>
-    </w:p>
-    <w:p>
-      <w:pPr>
-        <w:pStyle w:val="Akapitzlist"/>
-        <w:numPr>
-          <w:ilvl w:val="0"/>
-          <w:numId w:val="1"/>
-        </w:numPr>
-      </w:pPr>
-      <w:proofErr w:type="spellStart"/>
-      <w:r>
-        <w:t>Zmaskować</w:t>
-      </w:r>
-      <w:proofErr w:type="spellEnd"/>
-      <w:r>
-        <w:t xml:space="preserve"> obszar </w:t>
-      </w:r>
-      <w:r>
-        <w:rPr>
-          <w:highlight w:val="darkMagenta"/>
-        </w:rPr>
-        <w:t>Kasia</w:t>
-      </w:r>
-    </w:p>
-    <w:p>
-      <w:pPr>
-        <w:pStyle w:val="Akapitzlist"/>
-        <w:numPr>
-          <w:ilvl w:val="0"/>
-          <w:numId w:val="1"/>
-        </w:numPr>
-      </w:pPr>
-      <w:r>
-        <w:t xml:space="preserve"> Zmiana czasowa </w:t>
-      </w:r>
-      <w:proofErr w:type="spellStart"/>
+          <w:highlight w:val="green"/>
+        </w:rPr>
+        <w:t>DONE</w:t>
+      </w:r>
+    </w:p>
+    <w:p>
+      <w:pPr>
+        <w:pStyle w:val="Akapitzlist"/>
+        <w:numPr>
+          <w:ilvl w:val="0"/>
+          <w:numId w:val="1"/>
+        </w:numPr>
+      </w:pPr>
+      <w:r>
+        <w:t>Odszumić ze śniegu</w:t>
+      </w:r>
+      <w:r>
+        <w:t xml:space="preserve">? </w:t>
+      </w:r>
       <w:r>
         <w:rPr>
           <w:highlight w:val="darkCyan"/>
         </w:rPr>
         <w:t>Zaza</w:t>
       </w:r>
-      <w:proofErr w:type="spellEnd"/>
-    </w:p>
-    <w:p>
-      <w:pPr>
-        <w:pStyle w:val="Akapitzlist"/>
-        <w:numPr>
-          <w:ilvl w:val="0"/>
-          <w:numId w:val="1"/>
-        </w:numPr>
-      </w:pPr>
-      <w:r>
-        <w:t>Zastosować model SIR</w:t>
+    </w:p>
+    <w:p>
+      <w:pPr>
+        <w:pStyle w:val="Akapitzlist"/>
+        <w:numPr>
+          <w:ilvl w:val="0"/>
+          <w:numId w:val="1"/>
+        </w:numPr>
+      </w:pPr>
+      <w:r>
+        <w:t xml:space="preserve">Odszumić z zabudowy? </w:t>
+      </w:r>
+      <w:r>
+        <w:rPr>
+          <w:highlight w:val="darkCyan"/>
+        </w:rPr>
+        <w:t>Zaza</w:t>
+      </w:r>
+    </w:p>
+    <w:p>
+      <w:pPr>
+        <w:pStyle w:val="Akapitzlist"/>
+        <w:numPr>
+          <w:ilvl w:val="0"/>
+          <w:numId w:val="1"/>
+        </w:numPr>
+      </w:pPr>
+      <w:r>
+        <w:t xml:space="preserve"> Zmiana czasowa</w:t>
+      </w:r>
+      <w:r>
+        <w:t xml:space="preserve"> na mapie czysta </w:t>
+      </w:r>
+      <w:r>
+        <w:rPr>
+          <w:highlight w:val="darkCyan"/>
+        </w:rPr>
+        <w:t>Zaza</w:t>
+      </w:r>
+    </w:p>
+    <w:p>
+      <w:pPr>
+        <w:pStyle w:val="Akapitzlist"/>
+        <w:numPr>
+          <w:ilvl w:val="0"/>
+          <w:numId w:val="1"/>
+        </w:numPr>
+      </w:pPr>
+      <w:r>
+        <w:t>Zmiana czasowa jako gif</w:t>
+      </w:r>
+    </w:p>
+    <w:p>
+      <w:pPr>
+        <w:ind w:left="360"/>
+        <w:rPr>
+          <w:b/>
+          <w:bCs/>
+          <w:sz w:val="28"/>
+          <w:szCs w:val="28"/>
+        </w:rPr>
+      </w:pPr>
+      <w:r>
+        <w:rPr>
+          <w:b/>
+          <w:bCs/>
+          <w:sz w:val="28"/>
+          <w:szCs w:val="28"/>
+        </w:rPr>
+        <w:t>Image Super-Resolution</w:t>
+      </w:r>
+    </w:p>
+    <w:p>
+      <w:pPr>
+        <w:pStyle w:val="Akapitzlist"/>
+        <w:numPr>
+          <w:ilvl w:val="0"/>
+          <w:numId w:val="1"/>
+        </w:numPr>
+      </w:pPr>
+      <w:r>
+        <w:t xml:space="preserve">Zastosować model SIR </w:t>
+      </w:r>
+      <w:r>
+        <w:rPr>
+          <w:highlight w:val="darkCyan"/>
+        </w:rPr>
+        <w:t>Zaza</w:t>
+      </w:r>
+    </w:p>
+    <w:p>
+      <w:pPr>
+        <w:pStyle w:val="Akapitzlist"/>
+        <w:numPr>
+          <w:ilvl w:val="0"/>
+          <w:numId w:val="1"/>
+        </w:numPr>
+      </w:pPr>
+      <w:r>
+        <w:t>Dołączyć model SIR do workflow</w:t>
+      </w:r>
+    </w:p>
+    <w:p>
+      <w:pPr>
+        <w:ind w:left="360"/>
+        <w:rPr>
+          <w:b/>
+          <w:bCs/>
+          <w:sz w:val="28"/>
+          <w:szCs w:val="28"/>
+        </w:rPr>
+      </w:pPr>
+      <w:r>
+        <w:rPr>
+          <w:b/>
+          <w:bCs/>
+          <w:sz w:val="28"/>
+          <w:szCs w:val="28"/>
+        </w:rPr>
+        <w:t>Dopieszczenie</w:t>
+      </w:r>
+    </w:p>
+    <w:p>
+      <w:pPr>
+        <w:pStyle w:val="Akapitzlist"/>
+        <w:numPr>
+          <w:ilvl w:val="0"/>
+          <w:numId w:val="1"/>
+        </w:numPr>
+      </w:pPr>
+      <w:r>
+        <w:t>Uśrednić wyniki ze wskaźników</w:t>
+      </w:r>
+    </w:p>
+    <w:p>
+      <w:pPr>
+        <w:pStyle w:val="Akapitzlist"/>
+        <w:numPr>
+          <w:ilvl w:val="0"/>
+          <w:numId w:val="1"/>
+        </w:numPr>
+      </w:pPr>
+      <w:r>
+        <w:t>Obliczyć samą powierzchnię terenu</w:t>
+      </w:r>
+      <w:r>
+        <w:t xml:space="preserve"> przekro</w:t>
+      </w:r>
+      <w:r>
+        <w:t>czonego</w:t>
+      </w:r>
+      <w:r>
+        <w:t xml:space="preserve"> przez kopalnię</w:t>
+      </w:r>
+    </w:p>
+    <w:p>
+      <w:pPr>
+        <w:pStyle w:val="Akapitzlist"/>
+        <w:numPr>
+          <w:ilvl w:val="0"/>
+          <w:numId w:val="1"/>
+        </w:numPr>
+      </w:pPr>
+      <w:r>
+        <w:t>Ostateczny output do pokazania</w:t>
+      </w:r>
+    </w:p>
+    <w:p>
+      <w:pPr>
+        <w:rPr>
+          <w:b/>
+          <w:bCs/>
+          <w:sz w:val="32"/>
+          <w:szCs w:val="32"/>
+        </w:rPr>
+      </w:pPr>
+      <w:r>
+        <w:rPr>
+          <w:b/>
+          <w:bCs/>
+          <w:sz w:val="32"/>
+          <w:szCs w:val="32"/>
+        </w:rPr>
+        <w:t>III Radarowe</w:t>
+      </w:r>
+    </w:p>
+    <w:p>
+      <w:pPr>
+        <w:pStyle w:val="Akapitzlist"/>
+        <w:numPr>
+          <w:ilvl w:val="0"/>
+          <w:numId w:val="1"/>
+        </w:numPr>
+      </w:pPr>
+      <w:r>
+        <w:t>Pozyskać dane z Sentinel-1</w:t>
       </w:r>
       <w:r>
         <w:t xml:space="preserve"> </w:t>
       </w:r>
-      <w:proofErr w:type="spellStart"/>
       <w:r>
         <w:rPr>
           <w:highlight w:val="darkCyan"/>
         </w:rPr>
         <w:t>Zaza</w:t>
       </w:r>
-      <w:proofErr w:type="spellEnd"/>
-    </w:p>
-    <w:p>
-      <w:pPr>
-        <w:pStyle w:val="Akapitzlist"/>
-        <w:numPr>
-          <w:ilvl w:val="0"/>
-          <w:numId w:val="1"/>
-        </w:numPr>
-      </w:pPr>
-      <w:r>
-        <w:t>Wyznaczyć teren przekroczony przez kopalnię</w:t>
-      </w:r>
-    </w:p>
-    <w:p>
-      <w:pPr>
-        <w:pStyle w:val="Akapitzlist"/>
-        <w:numPr>
-          <w:ilvl w:val="0"/>
-          <w:numId w:val="1"/>
-        </w:numPr>
-      </w:pPr>
-      <w:r>
-        <w:t>Uśrednić wyniki</w:t>
-      </w:r>
-    </w:p>
-    <w:p>
-      <w:r>
-        <w:t>III Radarowe</w:t>
-      </w:r>
-    </w:p>
-    <w:p>
-      <w:pPr>
-        <w:pStyle w:val="Akapitzlist"/>
-        <w:numPr>
-          <w:ilvl w:val="0"/>
-          <w:numId w:val="1"/>
-        </w:numPr>
-      </w:pPr>
-      <w:r>
-        <w:t>Pozyskać dane z Sentinel-1</w:t>
+    </w:p>
+    <w:p>
+      <w:pPr>
+        <w:pStyle w:val="Akapitzlist"/>
+        <w:numPr>
+          <w:ilvl w:val="0"/>
+          <w:numId w:val="1"/>
+        </w:numPr>
+      </w:pPr>
+      <w:r>
+        <w:t>Przetworzyć dla jednego obszaru ?</w:t>
       </w:r>
       <w:r>
         <w:t xml:space="preserve"> </w:t>
       </w:r>
-      <w:proofErr w:type="spellStart"/>
       <w:r>
         <w:rPr>
           <w:highlight w:val="darkCyan"/>
         </w:rPr>
         <w:t>Zaza</w:t>
       </w:r>
-      <w:proofErr w:type="spellEnd"/>
-    </w:p>
-    <w:p>
-      <w:pPr>
-        <w:pStyle w:val="Akapitzlist"/>
-        <w:numPr>
-          <w:ilvl w:val="0"/>
-          <w:numId w:val="1"/>
-        </w:numPr>
-      </w:pPr>
-      <w:r>
-        <w:t>Przetworzyć dla jednego obszaru ?</w:t>
-      </w:r>
-      <w:r>
-        <w:t xml:space="preserve"> </w:t>
-      </w:r>
-      <w:proofErr w:type="spellStart"/>
-      <w:r>
-        <w:rPr>
-          <w:highlight w:val="darkCyan"/>
-        </w:rPr>
-        <w:t>Zaza</w:t>
-      </w:r>
-      <w:proofErr w:type="spellEnd"/>
     </w:p>
     <w:p>
       <w:pPr>
@@ -395,55 +651,6 @@
       </w:pPr>
       <w:r>
         <w:t>Połączyć wyniki z Sentinel-2</w:t>
-      </w:r>
-    </w:p>
-    <w:p>
-      <w:r>
-        <w:t xml:space="preserve">IV </w:t>
-      </w:r>
-      <w:r>
-        <w:t>Wykończenie</w:t>
-      </w:r>
-    </w:p>
-    <w:p>
-      <w:pPr>
-        <w:pStyle w:val="Akapitzlist"/>
-        <w:numPr>
-          <w:ilvl w:val="0"/>
-          <w:numId w:val="1"/>
-        </w:numPr>
-      </w:pPr>
-      <w:r>
-        <w:t>Zgeneralizować dla całej Polski</w:t>
-      </w:r>
-    </w:p>
-    <w:p>
-      <w:pPr>
-        <w:pStyle w:val="Akapitzlist"/>
-        <w:numPr>
-          <w:ilvl w:val="0"/>
-          <w:numId w:val="1"/>
-        </w:numPr>
-      </w:pPr>
-      <w:r>
-        <w:t>Przygotować coroczną zmianę na danych historycznych</w:t>
-      </w:r>
-    </w:p>
-    <w:p>
-      <w:r>
-        <w:t>V Produkt końcowy</w:t>
-      </w:r>
-    </w:p>
-    <w:p>
-      <w:pPr>
-        <w:pStyle w:val="Akapitzlist"/>
-        <w:numPr>
-          <w:ilvl w:val="0"/>
-          <w:numId w:val="1"/>
-        </w:numPr>
-      </w:pPr>
-      <w:r>
-        <w:t>?Przedstawić wyniki w formie prostej aplikacji? Czegoś innego? Mapy?</w:t>
       </w:r>
     </w:p>
     <w:sectPr>

--- a/TODO_list.docx
+++ b/TODO_list.docx
@@ -30,7 +30,15 @@
         </w:numPr>
       </w:pPr>
       <w:r>
-        <w:t>Przygotowanie git, venv, itp</w:t>
+        <w:t xml:space="preserve">Przygotowanie git, </w:t>
+      </w:r>
+      <w:proofErr w:type="spellStart"/>
+      <w:r>
+        <w:t>venv</w:t>
+      </w:r>
+      <w:proofErr w:type="spellEnd"/>
+      <w:r>
+        <w:t>, itp</w:t>
       </w:r>
       <w:r>
         <w:t xml:space="preserve">. </w:t>
@@ -80,6 +88,26 @@
         </w:rPr>
         <w:t>DONE</w:t>
       </w:r>
+    </w:p>
+    <w:p>
+      <w:pPr>
+        <w:pStyle w:val="Akapitzlist"/>
+        <w:numPr>
+          <w:ilvl w:val="0"/>
+          <w:numId w:val="1"/>
+        </w:numPr>
+      </w:pPr>
+      <w:r>
+        <w:t xml:space="preserve">Przejść na dane z POC </w:t>
+      </w:r>
+      <w:proofErr w:type="spellStart"/>
+      <w:r>
+        <w:rPr>
+          <w:highlight w:val="darkCyan"/>
+        </w:rPr>
+        <w:t>Zaza</w:t>
+      </w:r>
+      <w:proofErr w:type="spellEnd"/>
     </w:p>
     <w:p>
       <w:pPr>
@@ -183,8 +211,21 @@
         <w:t xml:space="preserve">, </w:t>
       </w:r>
       <w:r>
-        <w:t>zmienić centre aoi</w:t>
-      </w:r>
+        <w:t xml:space="preserve">zmienić </w:t>
+      </w:r>
+      <w:proofErr w:type="spellStart"/>
+      <w:r>
+        <w:t>centre</w:t>
+      </w:r>
+      <w:proofErr w:type="spellEnd"/>
+      <w:r>
+        <w:t xml:space="preserve"> </w:t>
+      </w:r>
+      <w:proofErr w:type="spellStart"/>
+      <w:r>
+        <w:t>aoi</w:t>
+      </w:r>
+      <w:proofErr w:type="spellEnd"/>
       <w:r>
         <w:t xml:space="preserve">, </w:t>
       </w:r>
@@ -209,8 +250,13 @@
           <w:numId w:val="1"/>
         </w:numPr>
       </w:pPr>
-      <w:r>
-        <w:t>Zmaskować obszar</w:t>
+      <w:proofErr w:type="spellStart"/>
+      <w:r>
+        <w:t>Zmaskować</w:t>
+      </w:r>
+      <w:proofErr w:type="spellEnd"/>
+      <w:r>
+        <w:t xml:space="preserve"> obszar</w:t>
       </w:r>
       <w:r>
         <w:t xml:space="preserve"> </w:t>
@@ -252,15 +298,6 @@
       <w:r>
         <w:t>NDBI</w:t>
       </w:r>
-      <w:r>
-        <w:t xml:space="preserve"> </w:t>
-      </w:r>
-      <w:r>
-        <w:rPr>
-          <w:highlight w:val="darkMagenta"/>
-        </w:rPr>
-        <w:t>Kasia</w:t>
-      </w:r>
     </w:p>
     <w:p>
       <w:pPr>
@@ -276,32 +313,22 @@
       <w:r>
         <w:t>MNDWI</w:t>
       </w:r>
-      <w:r>
-        <w:t xml:space="preserve"> </w:t>
-      </w:r>
-      <w:r>
-        <w:rPr>
-          <w:highlight w:val="darkMagenta"/>
-        </w:rPr>
-        <w:t>Kasia</w:t>
-      </w:r>
-    </w:p>
-    <w:p>
-      <w:pPr>
-        <w:pStyle w:val="Akapitzlist"/>
-        <w:numPr>
-          <w:ilvl w:val="0"/>
-          <w:numId w:val="1"/>
-        </w:numPr>
-      </w:pPr>
-      <w:r>
-        <w:t xml:space="preserve">Zmaskować obszar </w:t>
-      </w:r>
-      <w:r>
-        <w:rPr>
-          <w:highlight w:val="darkMagenta"/>
-        </w:rPr>
-        <w:t>Kasia</w:t>
+    </w:p>
+    <w:p>
+      <w:pPr>
+        <w:pStyle w:val="Akapitzlist"/>
+        <w:numPr>
+          <w:ilvl w:val="0"/>
+          <w:numId w:val="1"/>
+        </w:numPr>
+      </w:pPr>
+      <w:proofErr w:type="spellStart"/>
+      <w:r>
+        <w:t>Zmaskować</w:t>
+      </w:r>
+      <w:proofErr w:type="spellEnd"/>
+      <w:r>
+        <w:t xml:space="preserve"> obszar</w:t>
       </w:r>
     </w:p>
     <w:p>
@@ -314,6 +341,7 @@
           <w:szCs w:val="28"/>
         </w:rPr>
       </w:pPr>
+      <w:proofErr w:type="spellStart"/>
       <w:r>
         <w:rPr>
           <w:b/>
@@ -321,8 +349,9 @@
           <w:sz w:val="28"/>
           <w:szCs w:val="28"/>
         </w:rPr>
-        <w:t>Szereg czasowy</w:t>
-      </w:r>
+        <w:t>Odszumianie</w:t>
+      </w:r>
+      <w:proofErr w:type="spellEnd"/>
     </w:p>
     <w:p>
       <w:pPr>
@@ -350,119 +379,59 @@
           <w:numId w:val="1"/>
         </w:numPr>
       </w:pPr>
-      <w:r>
-        <w:t xml:space="preserve">Wykryć tylko elementy przechodzące przez poligon </w:t>
-      </w:r>
+      <w:proofErr w:type="spellStart"/>
+      <w:r>
+        <w:t>Odszumić</w:t>
+      </w:r>
+      <w:proofErr w:type="spellEnd"/>
+      <w:r>
+        <w:t xml:space="preserve"> z</w:t>
+      </w:r>
+      <w:r>
+        <w:t xml:space="preserve"> zabudowy</w:t>
+      </w:r>
+      <w:r>
+        <w:t xml:space="preserve"> </w:t>
+      </w:r>
+      <w:proofErr w:type="spellStart"/>
       <w:r>
         <w:rPr>
           <w:highlight w:val="darkCyan"/>
         </w:rPr>
         <w:t>Zaza</w:t>
       </w:r>
-      <w:r>
-        <w:t xml:space="preserve"> </w:t>
-      </w:r>
-      <w:r>
-        <w:rPr>
-          <w:highlight w:val="darkMagenta"/>
-        </w:rPr>
-        <w:t>Kasia</w:t>
-      </w:r>
-    </w:p>
-    <w:p>
-      <w:pPr>
-        <w:pStyle w:val="Akapitzlist"/>
-        <w:numPr>
-          <w:ilvl w:val="0"/>
-          <w:numId w:val="1"/>
-        </w:numPr>
-      </w:pPr>
-      <w:r>
-        <w:t xml:space="preserve">Zmiana czasowa na mapie </w:t>
-      </w:r>
-      <w:r>
-        <w:t>jakakolwiek xd</w:t>
-      </w:r>
-      <w:r>
-        <w:t xml:space="preserve"> </w:t>
-      </w:r>
-      <w:r>
-        <w:rPr>
-          <w:highlight w:val="green"/>
-        </w:rPr>
-        <w:t>DONE</w:t>
-      </w:r>
-    </w:p>
-    <w:p>
-      <w:pPr>
-        <w:pStyle w:val="Akapitzlist"/>
-        <w:numPr>
-          <w:ilvl w:val="0"/>
-          <w:numId w:val="1"/>
-        </w:numPr>
-      </w:pPr>
-      <w:r>
-        <w:t>Odszumić ze śniegu</w:t>
-      </w:r>
-      <w:r>
-        <w:t xml:space="preserve">? </w:t>
-      </w:r>
-      <w:r>
-        <w:rPr>
-          <w:highlight w:val="darkCyan"/>
-        </w:rPr>
-        <w:t>Zaza</w:t>
-      </w:r>
-    </w:p>
-    <w:p>
-      <w:pPr>
-        <w:pStyle w:val="Akapitzlist"/>
-        <w:numPr>
-          <w:ilvl w:val="0"/>
-          <w:numId w:val="1"/>
-        </w:numPr>
-      </w:pPr>
-      <w:r>
-        <w:t xml:space="preserve">Odszumić z zabudowy? </w:t>
-      </w:r>
-      <w:r>
-        <w:rPr>
-          <w:highlight w:val="darkCyan"/>
-        </w:rPr>
-        <w:t>Zaza</w:t>
-      </w:r>
-    </w:p>
-    <w:p>
-      <w:pPr>
-        <w:pStyle w:val="Akapitzlist"/>
-        <w:numPr>
-          <w:ilvl w:val="0"/>
-          <w:numId w:val="1"/>
-        </w:numPr>
-      </w:pPr>
-      <w:r>
-        <w:t xml:space="preserve"> Zmiana czasowa</w:t>
-      </w:r>
-      <w:r>
-        <w:t xml:space="preserve"> na mapie czysta </w:t>
-      </w:r>
-      <w:r>
-        <w:rPr>
-          <w:highlight w:val="darkCyan"/>
-        </w:rPr>
-        <w:t>Zaza</w:t>
-      </w:r>
-    </w:p>
-    <w:p>
-      <w:pPr>
-        <w:pStyle w:val="Akapitzlist"/>
-        <w:numPr>
-          <w:ilvl w:val="0"/>
-          <w:numId w:val="1"/>
-        </w:numPr>
-      </w:pPr>
-      <w:r>
-        <w:t>Zmiana czasowa jako gif</w:t>
+      <w:proofErr w:type="spellEnd"/>
+    </w:p>
+    <w:p>
+      <w:pPr>
+        <w:pStyle w:val="Akapitzlist"/>
+        <w:numPr>
+          <w:ilvl w:val="0"/>
+          <w:numId w:val="1"/>
+        </w:numPr>
+      </w:pPr>
+      <w:proofErr w:type="spellStart"/>
+      <w:r>
+        <w:t>Odszumić</w:t>
+      </w:r>
+      <w:proofErr w:type="spellEnd"/>
+      <w:r>
+        <w:t xml:space="preserve"> z</w:t>
+      </w:r>
+      <w:r>
+        <w:t>e śniegu</w:t>
+      </w:r>
+    </w:p>
+    <w:p>
+      <w:pPr>
+        <w:pStyle w:val="Akapitzlist"/>
+        <w:numPr>
+          <w:ilvl w:val="0"/>
+          <w:numId w:val="1"/>
+        </w:numPr>
+      </w:pPr>
+      <w:r>
+        <w:t>Wykryć tylko elementy przechodzące przez poligon</w:t>
       </w:r>
     </w:p>
     <w:p>
@@ -482,37 +451,42 @@
           <w:sz w:val="28"/>
           <w:szCs w:val="28"/>
         </w:rPr>
-        <w:t>Image Super-Resolution</w:t>
-      </w:r>
-    </w:p>
-    <w:p>
-      <w:pPr>
-        <w:pStyle w:val="Akapitzlist"/>
-        <w:numPr>
-          <w:ilvl w:val="0"/>
-          <w:numId w:val="1"/>
-        </w:numPr>
-      </w:pPr>
-      <w:r>
-        <w:t xml:space="preserve">Zastosować model SIR </w:t>
-      </w:r>
+        <w:t>Szereg czasowy</w:t>
+      </w:r>
+    </w:p>
+    <w:p>
+      <w:pPr>
+        <w:pStyle w:val="Akapitzlist"/>
+        <w:numPr>
+          <w:ilvl w:val="0"/>
+          <w:numId w:val="1"/>
+        </w:numPr>
+      </w:pPr>
+      <w:r>
+        <w:t>Zmiana czasowa</w:t>
+      </w:r>
+      <w:r>
+        <w:t xml:space="preserve"> na mapie czysta </w:t>
+      </w:r>
+      <w:proofErr w:type="spellStart"/>
       <w:r>
         <w:rPr>
           <w:highlight w:val="darkCyan"/>
         </w:rPr>
         <w:t>Zaza</w:t>
       </w:r>
-    </w:p>
-    <w:p>
-      <w:pPr>
-        <w:pStyle w:val="Akapitzlist"/>
-        <w:numPr>
-          <w:ilvl w:val="0"/>
-          <w:numId w:val="1"/>
-        </w:numPr>
-      </w:pPr>
-      <w:r>
-        <w:t>Dołączyć model SIR do workflow</w:t>
+      <w:proofErr w:type="spellEnd"/>
+    </w:p>
+    <w:p>
+      <w:pPr>
+        <w:pStyle w:val="Akapitzlist"/>
+        <w:numPr>
+          <w:ilvl w:val="0"/>
+          <w:numId w:val="1"/>
+        </w:numPr>
+      </w:pPr>
+      <w:r>
+        <w:t>Zmiana czasowa jako gif</w:t>
       </w:r>
     </w:p>
     <w:p>
@@ -532,6 +506,61 @@
           <w:sz w:val="28"/>
           <w:szCs w:val="28"/>
         </w:rPr>
+        <w:t>Image Super-Resolution</w:t>
+      </w:r>
+    </w:p>
+    <w:p>
+      <w:pPr>
+        <w:pStyle w:val="Akapitzlist"/>
+        <w:numPr>
+          <w:ilvl w:val="0"/>
+          <w:numId w:val="1"/>
+        </w:numPr>
+      </w:pPr>
+      <w:r>
+        <w:t xml:space="preserve">Zastosować model SIR </w:t>
+      </w:r>
+      <w:r>
+        <w:rPr>
+          <w:highlight w:val="darkMagenta"/>
+        </w:rPr>
+        <w:t>Kasia</w:t>
+      </w:r>
+    </w:p>
+    <w:p>
+      <w:pPr>
+        <w:pStyle w:val="Akapitzlist"/>
+        <w:numPr>
+          <w:ilvl w:val="0"/>
+          <w:numId w:val="1"/>
+        </w:numPr>
+      </w:pPr>
+      <w:r>
+        <w:t xml:space="preserve">Dołączyć model SIR do </w:t>
+      </w:r>
+      <w:proofErr w:type="spellStart"/>
+      <w:r>
+        <w:t>workflow</w:t>
+      </w:r>
+      <w:proofErr w:type="spellEnd"/>
+    </w:p>
+    <w:p>
+      <w:pPr>
+        <w:ind w:left="360"/>
+        <w:rPr>
+          <w:b/>
+          <w:bCs/>
+          <w:sz w:val="28"/>
+          <w:szCs w:val="28"/>
+        </w:rPr>
+      </w:pPr>
+      <w:r>
+        <w:rPr>
+          <w:b/>
+          <w:bCs/>
+          <w:sz w:val="28"/>
+          <w:szCs w:val="28"/>
+        </w:rPr>
         <w:t>Dopieszczenie</w:t>
       </w:r>
     </w:p>
@@ -577,7 +606,15 @@
         </w:numPr>
       </w:pPr>
       <w:r>
-        <w:t>Ostateczny output do pokazania</w:t>
+        <w:t xml:space="preserve">Ostateczny </w:t>
+      </w:r>
+      <w:proofErr w:type="spellStart"/>
+      <w:r>
+        <w:t>output</w:t>
+      </w:r>
+      <w:proofErr w:type="spellEnd"/>
+      <w:r>
+        <w:t xml:space="preserve"> do pokazania</w:t>
       </w:r>
     </w:p>
     <w:p>
@@ -613,12 +650,14 @@
       <w:r>
         <w:t xml:space="preserve"> </w:t>
       </w:r>
+      <w:proofErr w:type="spellStart"/>
       <w:r>
         <w:rPr>
           <w:highlight w:val="darkCyan"/>
         </w:rPr>
         <w:t>Zaza</w:t>
       </w:r>
+      <w:proofErr w:type="spellEnd"/>
     </w:p>
     <w:p>
       <w:pPr>
@@ -634,22 +673,25 @@
       <w:r>
         <w:t xml:space="preserve"> </w:t>
       </w:r>
+      <w:proofErr w:type="spellStart"/>
       <w:r>
         <w:rPr>
           <w:highlight w:val="darkCyan"/>
         </w:rPr>
         <w:t>Zaza</w:t>
       </w:r>
-    </w:p>
-    <w:p>
-      <w:pPr>
-        <w:pStyle w:val="Akapitzlist"/>
-        <w:numPr>
-          <w:ilvl w:val="0"/>
-          <w:numId w:val="1"/>
-        </w:numPr>
-      </w:pPr>
-      <w:r>
+      <w:proofErr w:type="spellEnd"/>
+    </w:p>
+    <w:p>
+      <w:pPr>
+        <w:pStyle w:val="Akapitzlist"/>
+        <w:numPr>
+          <w:ilvl w:val="0"/>
+          <w:numId w:val="1"/>
+        </w:numPr>
+      </w:pPr>
+      <w:r>
+        <w:lastRenderedPageBreak/>
         <w:t>Połączyć wyniki z Sentinel-2</w:t>
       </w:r>
     </w:p>

--- a/TODO_list.docx
+++ b/TODO_list.docx
@@ -108,6 +108,16 @@
         <w:t>Zaza</w:t>
       </w:r>
       <w:proofErr w:type="spellEnd"/>
+      <w:r>
+        <w:t xml:space="preserve"> </w:t>
+      </w:r>
+      <w:r>
+        <w:rPr>
+          <w:b/>
+          <w:bCs/>
+        </w:rPr>
+        <w:t>3</w:t>
+      </w:r>
     </w:p>
     <w:p>
       <w:pPr>
@@ -385,41 +395,13 @@
       </w:r>
       <w:proofErr w:type="spellEnd"/>
       <w:r>
-        <w:t xml:space="preserve"> z</w:t>
-      </w:r>
-      <w:r>
-        <w:t xml:space="preserve"> zabudowy</w:t>
-      </w:r>
-      <w:r>
-        <w:t xml:space="preserve"> </w:t>
-      </w:r>
-      <w:proofErr w:type="spellStart"/>
-      <w:r>
-        <w:rPr>
-          <w:highlight w:val="darkCyan"/>
-        </w:rPr>
-        <w:t>Zaza</w:t>
-      </w:r>
-      <w:proofErr w:type="spellEnd"/>
-    </w:p>
-    <w:p>
-      <w:pPr>
-        <w:pStyle w:val="Akapitzlist"/>
-        <w:numPr>
-          <w:ilvl w:val="0"/>
-          <w:numId w:val="1"/>
-        </w:numPr>
-      </w:pPr>
-      <w:proofErr w:type="spellStart"/>
-      <w:r>
-        <w:t>Odszumić</w:t>
-      </w:r>
-      <w:proofErr w:type="spellEnd"/>
-      <w:r>
-        <w:t xml:space="preserve"> z</w:t>
-      </w:r>
-      <w:r>
-        <w:t>e śniegu</w:t>
+        <w:t xml:space="preserve"> z zabudowy </w:t>
+      </w:r>
+      <w:r>
+        <w:rPr>
+          <w:highlight w:val="green"/>
+        </w:rPr>
+        <w:t>DONE</w:t>
       </w:r>
     </w:p>
     <w:p>
@@ -476,6 +458,16 @@
         <w:t>Zaza</w:t>
       </w:r>
       <w:proofErr w:type="spellEnd"/>
+      <w:r>
+        <w:t xml:space="preserve"> </w:t>
+      </w:r>
+      <w:r>
+        <w:rPr>
+          <w:b/>
+          <w:bCs/>
+        </w:rPr>
+        <w:t>1</w:t>
+      </w:r>
     </w:p>
     <w:p>
       <w:pPr>
@@ -487,6 +479,27 @@
       </w:pPr>
       <w:r>
         <w:t>Zmiana czasowa jako gif</w:t>
+      </w:r>
+      <w:r>
+        <w:t xml:space="preserve"> </w:t>
+      </w:r>
+      <w:proofErr w:type="spellStart"/>
+      <w:r>
+        <w:rPr>
+          <w:highlight w:val="darkCyan"/>
+        </w:rPr>
+        <w:t>Zaza</w:t>
+      </w:r>
+      <w:proofErr w:type="spellEnd"/>
+      <w:r>
+        <w:t xml:space="preserve"> </w:t>
+      </w:r>
+      <w:r>
+        <w:rPr>
+          <w:b/>
+          <w:bCs/>
+        </w:rPr>
+        <w:t>2</w:t>
       </w:r>
     </w:p>
     <w:p>
@@ -691,7 +704,6 @@
         </w:numPr>
       </w:pPr>
       <w:r>
-        <w:lastRenderedPageBreak/>
         <w:t>Połączyć wyniki z Sentinel-2</w:t>
       </w:r>
     </w:p>

--- a/TODO_list.docx
+++ b/TODO_list.docx
@@ -30,15 +30,7 @@
         </w:numPr>
       </w:pPr>
       <w:r>
-        <w:t xml:space="preserve">Przygotowanie git, </w:t>
-      </w:r>
-      <w:proofErr w:type="spellStart"/>
-      <w:r>
-        <w:t>venv</w:t>
-      </w:r>
-      <w:proofErr w:type="spellEnd"/>
-      <w:r>
-        <w:t>, itp</w:t>
+        <w:t>Przygotowanie git, venv, itp</w:t>
       </w:r>
       <w:r>
         <w:t xml:space="preserve">. </w:t>
@@ -100,23 +92,29 @@
       <w:r>
         <w:t xml:space="preserve">Przejść na dane z POC </w:t>
       </w:r>
-      <w:proofErr w:type="spellStart"/>
       <w:r>
         <w:rPr>
           <w:highlight w:val="darkCyan"/>
         </w:rPr>
         <w:t>Zaza</w:t>
       </w:r>
-      <w:proofErr w:type="spellEnd"/>
-      <w:r>
-        <w:t xml:space="preserve"> </w:t>
-      </w:r>
-      <w:r>
-        <w:rPr>
-          <w:b/>
-          <w:bCs/>
-        </w:rPr>
-        <w:t>3</w:t>
+    </w:p>
+    <w:p>
+      <w:pPr>
+        <w:pStyle w:val="Akapitzlist"/>
+        <w:numPr>
+          <w:ilvl w:val="0"/>
+          <w:numId w:val="1"/>
+        </w:numPr>
+      </w:pPr>
+      <w:r>
+        <w:t xml:space="preserve">Automatyzacja obszarów </w:t>
+      </w:r>
+      <w:r>
+        <w:rPr>
+          <w:highlight w:val="darkCyan"/>
+        </w:rPr>
+        <w:t>Zaza</w:t>
       </w:r>
     </w:p>
     <w:p>
@@ -221,26 +219,34 @@
         <w:t xml:space="preserve">, </w:t>
       </w:r>
       <w:r>
-        <w:t xml:space="preserve">zmienić </w:t>
-      </w:r>
-      <w:proofErr w:type="spellStart"/>
-      <w:r>
-        <w:t>centre</w:t>
-      </w:r>
-      <w:proofErr w:type="spellEnd"/>
+        <w:t>zmienić centre aoi</w:t>
+      </w:r>
+      <w:r>
+        <w:t xml:space="preserve">, </w:t>
+      </w:r>
+      <w:r>
+        <w:t>zmienić kształty obrazów</w:t>
+      </w:r>
       <w:r>
         <w:t xml:space="preserve"> </w:t>
       </w:r>
-      <w:proofErr w:type="spellStart"/>
-      <w:r>
-        <w:t>aoi</w:t>
-      </w:r>
-      <w:proofErr w:type="spellEnd"/>
-      <w:r>
-        <w:t xml:space="preserve">, </w:t>
-      </w:r>
-      <w:r>
-        <w:t>zmienić kształty obrazów</w:t>
+      <w:r>
+        <w:rPr>
+          <w:highlight w:val="green"/>
+        </w:rPr>
+        <w:t>DONE</w:t>
+      </w:r>
+    </w:p>
+    <w:p>
+      <w:pPr>
+        <w:pStyle w:val="Akapitzlist"/>
+        <w:numPr>
+          <w:ilvl w:val="0"/>
+          <w:numId w:val="1"/>
+        </w:numPr>
+      </w:pPr>
+      <w:r>
+        <w:t>Zmaskować obszar</w:t>
       </w:r>
       <w:r>
         <w:t xml:space="preserve"> </w:t>
@@ -254,32 +260,6 @@
     </w:p>
     <w:p>
       <w:pPr>
-        <w:pStyle w:val="Akapitzlist"/>
-        <w:numPr>
-          <w:ilvl w:val="0"/>
-          <w:numId w:val="1"/>
-        </w:numPr>
-      </w:pPr>
-      <w:proofErr w:type="spellStart"/>
-      <w:r>
-        <w:t>Zmaskować</w:t>
-      </w:r>
-      <w:proofErr w:type="spellEnd"/>
-      <w:r>
-        <w:t xml:space="preserve"> obszar</w:t>
-      </w:r>
-      <w:r>
-        <w:t xml:space="preserve"> </w:t>
-      </w:r>
-      <w:r>
-        <w:rPr>
-          <w:highlight w:val="green"/>
-        </w:rPr>
-        <w:t>DONE</w:t>
-      </w:r>
-    </w:p>
-    <w:p>
-      <w:pPr>
         <w:ind w:left="360"/>
         <w:rPr>
           <w:b/>
@@ -332,13 +312,8 @@
           <w:numId w:val="1"/>
         </w:numPr>
       </w:pPr>
-      <w:proofErr w:type="spellStart"/>
-      <w:r>
-        <w:t>Zmaskować</w:t>
-      </w:r>
-      <w:proofErr w:type="spellEnd"/>
-      <w:r>
-        <w:t xml:space="preserve"> obszar</w:t>
+      <w:r>
+        <w:t>Zmaskować obszar</w:t>
       </w:r>
     </w:p>
     <w:p>
@@ -351,7 +326,6 @@
           <w:szCs w:val="28"/>
         </w:rPr>
       </w:pPr>
-      <w:proofErr w:type="spellStart"/>
       <w:r>
         <w:rPr>
           <w:b/>
@@ -361,7 +335,6 @@
         </w:rPr>
         <w:t>Odszumianie</w:t>
       </w:r>
-      <w:proofErr w:type="spellEnd"/>
     </w:p>
     <w:p>
       <w:pPr>
@@ -389,13 +362,8 @@
           <w:numId w:val="1"/>
         </w:numPr>
       </w:pPr>
-      <w:proofErr w:type="spellStart"/>
-      <w:r>
-        <w:t>Odszumić</w:t>
-      </w:r>
-      <w:proofErr w:type="spellEnd"/>
-      <w:r>
-        <w:t xml:space="preserve"> z zabudowy </w:t>
+      <w:r>
+        <w:t xml:space="preserve">Odszumić z zabudowy </w:t>
       </w:r>
       <w:r>
         <w:rPr>
@@ -450,24 +418,19 @@
       <w:r>
         <w:t xml:space="preserve"> na mapie czysta </w:t>
       </w:r>
-      <w:proofErr w:type="spellStart"/>
-      <w:r>
-        <w:rPr>
-          <w:highlight w:val="darkCyan"/>
-        </w:rPr>
-        <w:t>Zaza</w:t>
-      </w:r>
-      <w:proofErr w:type="spellEnd"/>
-      <w:r>
+      <w:r>
+        <w:rPr>
+          <w:highlight w:val="darkMagenta"/>
+        </w:rPr>
+        <w:t>Kasia</w:t>
+      </w:r>
+      <w:r>
+        <w:rPr>
+          <w:b/>
+          <w:bCs/>
+        </w:rPr>
         <w:t xml:space="preserve"> </w:t>
       </w:r>
-      <w:r>
-        <w:rPr>
-          <w:b/>
-          <w:bCs/>
-        </w:rPr>
-        <w:t>1</w:t>
-      </w:r>
     </w:p>
     <w:p>
       <w:pPr>
@@ -483,23 +446,11 @@
       <w:r>
         <w:t xml:space="preserve"> </w:t>
       </w:r>
-      <w:proofErr w:type="spellStart"/>
-      <w:r>
-        <w:rPr>
-          <w:highlight w:val="darkCyan"/>
-        </w:rPr>
-        <w:t>Zaza</w:t>
-      </w:r>
-      <w:proofErr w:type="spellEnd"/>
-      <w:r>
-        <w:t xml:space="preserve"> </w:t>
-      </w:r>
-      <w:r>
-        <w:rPr>
-          <w:b/>
-          <w:bCs/>
-        </w:rPr>
-        <w:t>2</w:t>
+      <w:r>
+        <w:rPr>
+          <w:highlight w:val="darkMagenta"/>
+        </w:rPr>
+        <w:t>Kasia</w:t>
       </w:r>
     </w:p>
     <w:p>
@@ -539,23 +490,27 @@
         </w:rPr>
         <w:t>Kasia</w:t>
       </w:r>
-    </w:p>
-    <w:p>
-      <w:pPr>
-        <w:pStyle w:val="Akapitzlist"/>
-        <w:numPr>
-          <w:ilvl w:val="0"/>
-          <w:numId w:val="1"/>
-        </w:numPr>
-      </w:pPr>
-      <w:r>
-        <w:t xml:space="preserve">Dołączyć model SIR do </w:t>
-      </w:r>
-      <w:proofErr w:type="spellStart"/>
-      <w:r>
-        <w:t>workflow</w:t>
-      </w:r>
-      <w:proofErr w:type="spellEnd"/>
+      <w:r>
+        <w:t xml:space="preserve"> </w:t>
+      </w:r>
+      <w:r>
+        <w:rPr>
+          <w:highlight w:val="darkCyan"/>
+        </w:rPr>
+        <w:t>Zaza</w:t>
+      </w:r>
+    </w:p>
+    <w:p>
+      <w:pPr>
+        <w:pStyle w:val="Akapitzlist"/>
+        <w:numPr>
+          <w:ilvl w:val="0"/>
+          <w:numId w:val="1"/>
+        </w:numPr>
+      </w:pPr>
+      <w:r>
+        <w:t>Dołączyć model SIR do workflow</w:t>
+      </w:r>
     </w:p>
     <w:p>
       <w:pPr>
@@ -619,15 +574,7 @@
         </w:numPr>
       </w:pPr>
       <w:r>
-        <w:t xml:space="preserve">Ostateczny </w:t>
-      </w:r>
-      <w:proofErr w:type="spellStart"/>
-      <w:r>
-        <w:t>output</w:t>
-      </w:r>
-      <w:proofErr w:type="spellEnd"/>
-      <w:r>
-        <w:t xml:space="preserve"> do pokazania</w:t>
+        <w:t>Ostateczny output do pokazania</w:t>
       </w:r>
     </w:p>
     <w:p>
@@ -663,14 +610,12 @@
       <w:r>
         <w:t xml:space="preserve"> </w:t>
       </w:r>
-      <w:proofErr w:type="spellStart"/>
       <w:r>
         <w:rPr>
           <w:highlight w:val="darkCyan"/>
         </w:rPr>
         <w:t>Zaza</w:t>
       </w:r>
-      <w:proofErr w:type="spellEnd"/>
     </w:p>
     <w:p>
       <w:pPr>
@@ -686,24 +631,23 @@
       <w:r>
         <w:t xml:space="preserve"> </w:t>
       </w:r>
-      <w:proofErr w:type="spellStart"/>
       <w:r>
         <w:rPr>
           <w:highlight w:val="darkCyan"/>
         </w:rPr>
         <w:t>Zaza</w:t>
       </w:r>
-      <w:proofErr w:type="spellEnd"/>
-    </w:p>
-    <w:p>
-      <w:pPr>
-        <w:pStyle w:val="Akapitzlist"/>
-        <w:numPr>
-          <w:ilvl w:val="0"/>
-          <w:numId w:val="1"/>
-        </w:numPr>
-      </w:pPr>
-      <w:r>
+    </w:p>
+    <w:p>
+      <w:pPr>
+        <w:pStyle w:val="Akapitzlist"/>
+        <w:numPr>
+          <w:ilvl w:val="0"/>
+          <w:numId w:val="1"/>
+        </w:numPr>
+      </w:pPr>
+      <w:r>
+        <w:lastRenderedPageBreak/>
         <w:t>Połączyć wyniki z Sentinel-2</w:t>
       </w:r>
     </w:p>
